--- a/Specifikacija baze podataka/Specifikacija baze podataka.docx
+++ b/Specifikacija baze podataka/Specifikacija baze podataka.docx
@@ -990,6 +990,12 @@
                 <w:lang w:val="sr-Latn-RS"/>
               </w:rPr>
             </w:pPr>
+            <w:r>
+              <w:rPr>
+                <w:lang w:val="sr-Latn-RS"/>
+              </w:rPr>
+              <w:t>1.5.2018.</w:t>
+            </w:r>
           </w:p>
         </w:tc>
         <w:tc>
@@ -1008,6 +1014,12 @@
                 <w:lang w:val="sr-Latn-RS"/>
               </w:rPr>
             </w:pPr>
+            <w:r>
+              <w:rPr>
+                <w:lang w:val="sr-Latn-RS"/>
+              </w:rPr>
+              <w:t>1.1</w:t>
+            </w:r>
           </w:p>
         </w:tc>
         <w:tc>
@@ -1026,6 +1038,78 @@
                 <w:lang w:val="sr-Latn-RS"/>
               </w:rPr>
             </w:pPr>
+            <w:r>
+              <w:rPr>
+                <w:lang w:val="sr-Latn-RS"/>
+              </w:rPr>
+              <w:t xml:space="preserve">- </w:t>
+            </w:r>
+            <w:r>
+              <w:rPr>
+                <w:lang w:val="sr-Latn-RS"/>
+              </w:rPr>
+              <w:t xml:space="preserve">Primary key </w:t>
+            </w:r>
+            <w:r>
+              <w:rPr>
+                <w:lang w:val="sr-Latn-RS"/>
+              </w:rPr>
+              <w:t>tabele</w:t>
+            </w:r>
+            <w:r>
+              <w:rPr>
+                <w:lang w:val="sr-Latn-RS"/>
+              </w:rPr>
+              <w:t xml:space="preserve"> </w:t>
+            </w:r>
+            <w:r>
+              <w:rPr>
+                <w:lang w:val="sr-Latn-RS"/>
+              </w:rPr>
+              <w:t>User</w:t>
+            </w:r>
+            <w:r>
+              <w:rPr>
+                <w:lang w:val="sr-Latn-RS"/>
+              </w:rPr>
+              <w:t xml:space="preserve"> je e-mail, umesto userId</w:t>
+            </w:r>
+          </w:p>
+          <w:p>
+            <w:pPr>
+              <w:rPr>
+                <w:lang w:val="sr-Latn-RS"/>
+              </w:rPr>
+            </w:pPr>
+            <w:r>
+              <w:rPr>
+                <w:lang w:val="sr-Latn-RS"/>
+              </w:rPr>
+              <w:t>- Umesto tabela Ask i Bid, dodata tabela Transaction, koja ima polje type, koje odredjuje da li je u pitanju ask, ili bid. Dodati neki novi atributi u tabeli.</w:t>
+            </w:r>
+          </w:p>
+          <w:p>
+            <w:pPr>
+              <w:rPr>
+                <w:lang w:val="sr-Latn-RS"/>
+              </w:rPr>
+            </w:pPr>
+            <w:r>
+              <w:rPr>
+                <w:lang w:val="sr-Latn-RS"/>
+              </w:rPr>
+              <w:t>- Ispravljena greška u odeljku 2.2. oko primarnog ključa tabele Price.</w:t>
+            </w:r>
+          </w:p>
+          <w:p>
+            <w:r>
+              <w:rPr>
+                <w:lang w:val="sr-Latn-RS"/>
+              </w:rPr>
+              <w:t>- Dodato otvoreno pitanje broj 1</w:t>
+            </w:r>
+            <w:bookmarkStart w:id="0" w:name="_GoBack"/>
+            <w:bookmarkEnd w:id="0"/>
           </w:p>
         </w:tc>
         <w:tc>
@@ -1038,7 +1122,17 @@
               <w:right w:val="single" w:sz="4" w:space="0" w:color="auto"/>
             </w:tcBorders>
           </w:tcPr>
-          <w:p/>
+          <w:p>
+            <w:r>
+              <w:t>Mom</w:t>
+            </w:r>
+            <w:r>
+              <w:rPr>
+                <w:lang w:val="sr-Latn-RS"/>
+              </w:rPr>
+              <w:t>čilo Nikolić</w:t>
+            </w:r>
+          </w:p>
         </w:tc>
       </w:tr>
       <w:tr>
@@ -1281,16 +1375,6 @@
       <w:pPr>
         <w:jc w:val="center"/>
         <w:rPr>
-          <w:sz w:val="28"/>
-          <w:szCs w:val="28"/>
-          <w:lang w:val="sr-Latn-RS"/>
-        </w:rPr>
-      </w:pPr>
-    </w:p>
-    <w:p>
-      <w:pPr>
-        <w:jc w:val="center"/>
-        <w:rPr>
           <w:b/>
           <w:sz w:val="44"/>
           <w:szCs w:val="44"/>
@@ -1304,7 +1388,6 @@
           <w:szCs w:val="44"/>
           <w:lang w:val="sr-Latn-RS"/>
         </w:rPr>
-        <w:lastRenderedPageBreak/>
         <w:t>Sadržaj</w:t>
       </w:r>
     </w:p>
@@ -1862,7 +1945,31 @@
         <w:rPr>
           <w:lang w:val="sr-Latn-RS"/>
         </w:rPr>
-        <w:t>3.5 ASK......................................................................................</w:t>
+        <w:t xml:space="preserve">3.5 </w:t>
+      </w:r>
+      <w:r>
+        <w:rPr>
+          <w:lang w:val="sr-Latn-RS"/>
+        </w:rPr>
+        <w:t>TRANSACTION</w:t>
+      </w:r>
+      <w:r>
+        <w:rPr>
+          <w:lang w:val="sr-Latn-RS"/>
+        </w:rPr>
+        <w:t>.................................</w:t>
+      </w:r>
+      <w:r>
+        <w:rPr>
+          <w:lang w:val="sr-Latn-RS"/>
+        </w:rPr>
+        <w:t>...........................</w:t>
+      </w:r>
+      <w:r>
+        <w:rPr>
+          <w:lang w:val="sr-Latn-RS"/>
+        </w:rPr>
+        <w:t>.........</w:t>
       </w:r>
       <w:r>
         <w:rPr>
@@ -1900,13 +2007,19 @@
         <w:rPr>
           <w:lang w:val="sr-Latn-RS"/>
         </w:rPr>
-        <w:t>3.6 BID...........................................................................................</w:t>
-      </w:r>
-      <w:r>
-        <w:rPr>
-          <w:lang w:val="sr-Latn-RS"/>
-        </w:rPr>
-        <w:t>..........................................</w:t>
+        <w:t>3.6</w:t>
+      </w:r>
+      <w:r>
+        <w:rPr>
+          <w:lang w:val="sr-Latn-RS"/>
+        </w:rPr>
+        <w:t xml:space="preserve"> ADMIN................................................................................................................................</w:t>
+      </w:r>
+      <w:r>
+        <w:rPr>
+          <w:lang w:val="sr-Latn-RS"/>
+        </w:rPr>
+        <w:t>...</w:t>
       </w:r>
       <w:r>
         <w:rPr>
@@ -1918,12 +2031,6 @@
         <w:rPr>
           <w:lang w:val="sr-Latn-RS"/>
         </w:rPr>
-        <w:t>.....</w:t>
-      </w:r>
-      <w:r>
-        <w:rPr>
-          <w:lang w:val="sr-Latn-RS"/>
-        </w:rPr>
         <w:t>8</w:t>
       </w:r>
     </w:p>
@@ -1934,38 +2041,6 @@
           <w:lang w:val="sr-Latn-RS"/>
         </w:rPr>
       </w:pPr>
-      <w:r>
-        <w:rPr>
-          <w:lang w:val="sr-Latn-RS"/>
-        </w:rPr>
-        <w:t>3.7 ADMIN................................................................................................................................</w:t>
-      </w:r>
-      <w:r>
-        <w:rPr>
-          <w:lang w:val="sr-Latn-RS"/>
-        </w:rPr>
-        <w:t>...</w:t>
-      </w:r>
-      <w:r>
-        <w:rPr>
-          <w:lang w:val="sr-Latn-RS"/>
-        </w:rPr>
-        <w:t>....</w:t>
-      </w:r>
-      <w:r>
-        <w:rPr>
-          <w:lang w:val="sr-Latn-RS"/>
-        </w:rPr>
-        <w:t>8</w:t>
-      </w:r>
-    </w:p>
-    <w:p>
-      <w:pPr>
-        <w:pStyle w:val="ListParagraph"/>
-        <w:rPr>
-          <w:lang w:val="sr-Latn-RS"/>
-        </w:rPr>
-      </w:pPr>
     </w:p>
     <w:p>
       <w:pPr>
@@ -1980,36 +2055,6 @@
         <w:pStyle w:val="ListParagraph"/>
         <w:ind w:left="1080"/>
         <w:rPr>
-          <w:lang w:val="sr-Latn-RS"/>
-        </w:rPr>
-      </w:pPr>
-    </w:p>
-    <w:p>
-      <w:pPr>
-        <w:jc w:val="center"/>
-        <w:rPr>
-          <w:sz w:val="28"/>
-          <w:szCs w:val="28"/>
-          <w:lang w:val="sr-Latn-RS"/>
-        </w:rPr>
-      </w:pPr>
-    </w:p>
-    <w:p>
-      <w:pPr>
-        <w:jc w:val="center"/>
-        <w:rPr>
-          <w:sz w:val="28"/>
-          <w:szCs w:val="28"/>
-          <w:lang w:val="sr-Latn-RS"/>
-        </w:rPr>
-      </w:pPr>
-    </w:p>
-    <w:p>
-      <w:pPr>
-        <w:jc w:val="center"/>
-        <w:rPr>
-          <w:sz w:val="28"/>
-          <w:szCs w:val="28"/>
           <w:lang w:val="sr-Latn-RS"/>
         </w:rPr>
       </w:pPr>
@@ -2942,6 +2987,83 @@
                 <w:lang w:val="sr-Latn-RS"/>
               </w:rPr>
               <w:t>Problem/Rešenje</w:t>
+            </w:r>
+          </w:p>
+        </w:tc>
+      </w:tr>
+      <w:tr>
+        <w:tc>
+          <w:tcPr>
+            <w:tcW w:w="2238" w:type="dxa"/>
+          </w:tcPr>
+          <w:p>
+            <w:pPr>
+              <w:pStyle w:val="ListParagraph"/>
+              <w:ind w:left="0"/>
+              <w:jc w:val="both"/>
+              <w:rPr>
+                <w:sz w:val="24"/>
+                <w:szCs w:val="24"/>
+                <w:lang w:val="sr-Latn-RS"/>
+              </w:rPr>
+            </w:pPr>
+            <w:r>
+              <w:rPr>
+                <w:sz w:val="24"/>
+                <w:szCs w:val="24"/>
+                <w:lang w:val="sr-Latn-RS"/>
+              </w:rPr>
+              <w:t>1</w:t>
+            </w:r>
+          </w:p>
+        </w:tc>
+        <w:tc>
+          <w:tcPr>
+            <w:tcW w:w="2206" w:type="dxa"/>
+          </w:tcPr>
+          <w:p>
+            <w:pPr>
+              <w:pStyle w:val="ListParagraph"/>
+              <w:ind w:left="0"/>
+              <w:jc w:val="both"/>
+              <w:rPr>
+                <w:sz w:val="24"/>
+                <w:szCs w:val="24"/>
+                <w:lang w:val="sr-Latn-RS"/>
+              </w:rPr>
+            </w:pPr>
+            <w:r>
+              <w:rPr>
+                <w:sz w:val="24"/>
+                <w:szCs w:val="24"/>
+                <w:lang w:val="sr-Latn-RS"/>
+              </w:rPr>
+              <w:t>3.5.2018.</w:t>
+            </w:r>
+          </w:p>
+        </w:tc>
+        <w:tc>
+          <w:tcPr>
+            <w:tcW w:w="4412" w:type="dxa"/>
+          </w:tcPr>
+          <w:p>
+            <w:pPr>
+              <w:pStyle w:val="ListParagraph"/>
+              <w:ind w:left="0"/>
+              <w:jc w:val="both"/>
+              <w:rPr>
+                <w:sz w:val="24"/>
+                <w:szCs w:val="24"/>
+                <w:lang w:val="sr-Latn-RS"/>
+              </w:rPr>
+            </w:pPr>
+            <w:r>
+              <w:rPr>
+                <w:sz w:val="24"/>
+                <w:szCs w:val="24"/>
+                <w:lang w:val="sr-Latn-RS"/>
+              </w:rPr>
+              <w:t>U koji wallet ide zarada sajta?</w:t>
             </w:r>
           </w:p>
         </w:tc>
@@ -3052,59 +3174,6 @@
           </w:p>
         </w:tc>
       </w:tr>
-      <w:tr>
-        <w:tc>
-          <w:tcPr>
-            <w:tcW w:w="2238" w:type="dxa"/>
-          </w:tcPr>
-          <w:p>
-            <w:pPr>
-              <w:pStyle w:val="ListParagraph"/>
-              <w:ind w:left="0"/>
-              <w:jc w:val="both"/>
-              <w:rPr>
-                <w:sz w:val="24"/>
-                <w:szCs w:val="24"/>
-                <w:lang w:val="sr-Latn-RS"/>
-              </w:rPr>
-            </w:pPr>
-          </w:p>
-        </w:tc>
-        <w:tc>
-          <w:tcPr>
-            <w:tcW w:w="2206" w:type="dxa"/>
-          </w:tcPr>
-          <w:p>
-            <w:pPr>
-              <w:pStyle w:val="ListParagraph"/>
-              <w:ind w:left="0"/>
-              <w:jc w:val="both"/>
-              <w:rPr>
-                <w:sz w:val="24"/>
-                <w:szCs w:val="24"/>
-                <w:lang w:val="sr-Latn-RS"/>
-              </w:rPr>
-            </w:pPr>
-          </w:p>
-        </w:tc>
-        <w:tc>
-          <w:tcPr>
-            <w:tcW w:w="4412" w:type="dxa"/>
-          </w:tcPr>
-          <w:p>
-            <w:pPr>
-              <w:pStyle w:val="ListParagraph"/>
-              <w:ind w:left="0"/>
-              <w:jc w:val="both"/>
-              <w:rPr>
-                <w:sz w:val="24"/>
-                <w:szCs w:val="24"/>
-                <w:lang w:val="sr-Latn-RS"/>
-              </w:rPr>
-            </w:pPr>
-          </w:p>
-        </w:tc>
-      </w:tr>
     </w:tbl>
     <w:p>
       <w:pPr>
@@ -3232,7 +3301,6 @@
     </w:p>
     <w:p>
       <w:pPr>
-        <w:pStyle w:val="ListParagraph"/>
         <w:rPr>
           <w:b/>
           <w:sz w:val="28"/>
@@ -3245,16 +3313,16 @@
           <w:noProof/>
         </w:rPr>
         <w:drawing>
-          <wp:anchor distT="0" distB="0" distL="114300" distR="114300" simplePos="0" relativeHeight="251658240" behindDoc="0" locked="0" layoutInCell="1" allowOverlap="1">
+          <wp:anchor distT="0" distB="0" distL="114300" distR="114300" simplePos="0" relativeHeight="251658240" behindDoc="1" locked="0" layoutInCell="1" allowOverlap="1" wp14:anchorId="3032CBF3" wp14:editId="27C6E42C">
             <wp:simplePos x="0" y="0"/>
             <wp:positionH relativeFrom="column">
-              <wp:posOffset>94081</wp:posOffset>
+              <wp:posOffset>460375</wp:posOffset>
             </wp:positionH>
             <wp:positionV relativeFrom="paragraph">
-              <wp:posOffset>117036</wp:posOffset>
+              <wp:posOffset>299797</wp:posOffset>
             </wp:positionV>
-            <wp:extent cx="5943600" cy="4137660"/>
-            <wp:effectExtent l="0" t="0" r="0" b="0"/>
+            <wp:extent cx="5133975" cy="3886200"/>
+            <wp:effectExtent l="0" t="0" r="9525" b="0"/>
             <wp:wrapNone/>
             <wp:docPr id="1" name="Picture 1"/>
             <wp:cNvGraphicFramePr>
@@ -3282,7 +3350,7 @@
                   <pic:spPr>
                     <a:xfrm>
                       <a:off x="0" y="0"/>
-                      <a:ext cx="5943600" cy="4137660"/>
+                      <a:ext cx="5133975" cy="3886200"/>
                     </a:xfrm>
                     <a:prstGeom prst="rect">
                       <a:avLst/>
@@ -3303,67 +3371,38 @@
     </w:p>
     <w:p>
       <w:pPr>
-        <w:pStyle w:val="ListParagraph"/>
-        <w:rPr>
-          <w:b/>
-          <w:sz w:val="28"/>
-          <w:szCs w:val="28"/>
-          <w:lang w:val="sr-Latn-RS"/>
-        </w:rPr>
-      </w:pPr>
-    </w:p>
-    <w:p>
-      <w:pPr>
-        <w:pStyle w:val="ListParagraph"/>
-        <w:ind w:left="1140"/>
-        <w:rPr>
-          <w:b/>
-          <w:sz w:val="28"/>
-          <w:szCs w:val="28"/>
-          <w:lang w:val="sr-Latn-RS"/>
-        </w:rPr>
-      </w:pPr>
-    </w:p>
-    <w:p>
-      <w:pPr>
-        <w:pStyle w:val="ListParagraph"/>
-        <w:ind w:left="1140"/>
-        <w:rPr>
-          <w:b/>
-          <w:sz w:val="28"/>
-          <w:szCs w:val="28"/>
-          <w:lang w:val="sr-Latn-RS"/>
-        </w:rPr>
-      </w:pPr>
-    </w:p>
-    <w:p>
-      <w:pPr>
-        <w:pStyle w:val="ListParagraph"/>
-        <w:ind w:left="1140"/>
-        <w:rPr>
-          <w:b/>
-          <w:sz w:val="28"/>
-          <w:szCs w:val="28"/>
-          <w:lang w:val="sr-Latn-RS"/>
-        </w:rPr>
-      </w:pPr>
-    </w:p>
-    <w:p>
-      <w:pPr>
-        <w:pStyle w:val="ListParagraph"/>
-        <w:ind w:left="1140"/>
-        <w:rPr>
-          <w:b/>
-          <w:sz w:val="28"/>
-          <w:szCs w:val="28"/>
-          <w:lang w:val="sr-Latn-RS"/>
-        </w:rPr>
-      </w:pPr>
-    </w:p>
-    <w:p>
-      <w:pPr>
-        <w:pStyle w:val="ListParagraph"/>
-        <w:ind w:left="1140"/>
+        <w:rPr>
+          <w:b/>
+          <w:sz w:val="28"/>
+          <w:szCs w:val="28"/>
+          <w:lang w:val="sr-Latn-RS"/>
+        </w:rPr>
+      </w:pPr>
+    </w:p>
+    <w:p>
+      <w:pPr>
+        <w:rPr>
+          <w:b/>
+          <w:sz w:val="28"/>
+          <w:szCs w:val="28"/>
+          <w:lang w:val="sr-Latn-RS"/>
+        </w:rPr>
+      </w:pPr>
+    </w:p>
+    <w:p>
+      <w:pPr>
+        <w:pStyle w:val="ListParagraph"/>
+        <w:rPr>
+          <w:b/>
+          <w:sz w:val="28"/>
+          <w:szCs w:val="28"/>
+          <w:lang w:val="sr-Latn-RS"/>
+        </w:rPr>
+      </w:pPr>
+    </w:p>
+    <w:p>
+      <w:pPr>
+        <w:pStyle w:val="ListParagraph"/>
         <w:rPr>
           <w:b/>
           <w:sz w:val="28"/>
@@ -3591,39 +3630,31 @@
           <w:u w:val="single"/>
           <w:lang w:val="sr-Latn-RS"/>
         </w:rPr>
-        <w:t>userId</w:t>
-      </w:r>
-      <w:r>
-        <w:rPr>
-          <w:sz w:val="24"/>
-          <w:szCs w:val="24"/>
-          <w:lang w:val="sr-Latn-RS"/>
-        </w:rPr>
-        <w:t xml:space="preserve">, name, surname, </w:t>
-      </w:r>
-      <w:r>
-        <w:rPr>
-          <w:sz w:val="24"/>
-          <w:szCs w:val="24"/>
-          <w:lang w:val="sr-Latn-RS"/>
-        </w:rPr>
-        <w:t xml:space="preserve">password, </w:t>
-      </w:r>
-      <w:r>
-        <w:rPr>
-          <w:sz w:val="24"/>
-          <w:szCs w:val="24"/>
-          <w:lang w:val="sr-Latn-RS"/>
-        </w:rPr>
-        <w:t>e-mail</w:t>
-      </w:r>
-      <w:r>
-        <w:rPr>
-          <w:sz w:val="24"/>
-          <w:szCs w:val="24"/>
-          <w:lang w:val="sr-Latn-RS"/>
-        </w:rPr>
-        <w:t>, isAdmin</w:t>
+        <w:t>email</w:t>
+      </w:r>
+      <w:r>
+        <w:rPr>
+          <w:sz w:val="24"/>
+          <w:szCs w:val="24"/>
+          <w:lang w:val="sr-Latn-RS"/>
+        </w:rPr>
+        <w:t xml:space="preserve">, </w:t>
+      </w:r>
+      <w:r>
+        <w:rPr>
+          <w:sz w:val="24"/>
+          <w:szCs w:val="24"/>
+          <w:lang w:val="sr-Latn-RS"/>
+        </w:rPr>
+        <w:t xml:space="preserve">name, surname, </w:t>
+      </w:r>
+      <w:r>
+        <w:rPr>
+          <w:sz w:val="24"/>
+          <w:szCs w:val="24"/>
+          <w:lang w:val="sr-Latn-RS"/>
+        </w:rPr>
+        <w:t>password</w:t>
       </w:r>
       <w:r>
         <w:rPr>
@@ -3714,7 +3745,7 @@
           <w:u w:val="single"/>
           <w:lang w:val="sr-Latn-RS"/>
         </w:rPr>
-        <w:t>priceId, cryptoId</w:t>
+        <w:t>cryptoId</w:t>
       </w:r>
       <w:r>
         <w:rPr>
@@ -3723,15 +3754,15 @@
           <w:u w:val="single"/>
           <w:lang w:val="sr-Latn-RS"/>
         </w:rPr>
-        <w:t>, frequency</w:t>
-      </w:r>
-      <w:r>
-        <w:rPr>
-          <w:sz w:val="24"/>
-          <w:szCs w:val="24"/>
-          <w:lang w:val="sr-Latn-RS"/>
-        </w:rPr>
-        <w:t>, time, price)</w:t>
+        <w:t>, frequency, time</w:t>
+      </w:r>
+      <w:r>
+        <w:rPr>
+          <w:sz w:val="24"/>
+          <w:szCs w:val="24"/>
+          <w:lang w:val="sr-Latn-RS"/>
+        </w:rPr>
+        <w:t>, price)</w:t>
       </w:r>
       <w:r>
         <w:rPr>
@@ -3765,7 +3796,16 @@
           <w:u w:val="single"/>
           <w:lang w:val="sr-Latn-RS"/>
         </w:rPr>
-        <w:t>cryptoId, userId</w:t>
+        <w:t xml:space="preserve">cryptoId, </w:t>
+      </w:r>
+      <w:r>
+        <w:rPr>
+          <w:sz w:val="24"/>
+          <w:szCs w:val="24"/>
+          <w:u w:val="single"/>
+          <w:lang w:val="sr-Latn-RS"/>
+        </w:rPr>
+        <w:t>email</w:t>
       </w:r>
       <w:r>
         <w:rPr>
@@ -3798,7 +3838,22 @@
           <w:lang w:val="sr-Latn-RS"/>
         </w:rPr>
         <w:tab/>
-        <w:t>ASK(</w:t>
+      </w:r>
+      <w:r>
+        <w:rPr>
+          <w:sz w:val="24"/>
+          <w:szCs w:val="24"/>
+          <w:lang w:val="sr-Latn-RS"/>
+        </w:rPr>
+        <w:t>TRANSACTION</w:t>
+      </w:r>
+      <w:r>
+        <w:rPr>
+          <w:sz w:val="24"/>
+          <w:szCs w:val="24"/>
+          <w:lang w:val="sr-Latn-RS"/>
+        </w:rPr>
+        <w:t>(</w:t>
       </w:r>
       <w:r>
         <w:rPr>
@@ -3807,23 +3862,31 @@
           <w:u w:val="single"/>
           <w:lang w:val="sr-Latn-RS"/>
         </w:rPr>
-        <w:t>askID</w:t>
-      </w:r>
-      <w:r>
-        <w:rPr>
-          <w:sz w:val="24"/>
-          <w:szCs w:val="24"/>
-          <w:lang w:val="sr-Latn-RS"/>
-        </w:rPr>
-        <w:t>, userId, cryptoId</w:t>
-      </w:r>
-      <w:r>
-        <w:rPr>
-          <w:sz w:val="24"/>
-          <w:szCs w:val="24"/>
-          <w:lang w:val="sr-Latn-RS"/>
-        </w:rPr>
-        <w:t>, pricePU, amount)</w:t>
+        <w:t>type, email, cryptoId</w:t>
+      </w:r>
+      <w:r>
+        <w:rPr>
+          <w:sz w:val="24"/>
+          <w:szCs w:val="24"/>
+          <w:lang w:val="sr-Latn-RS"/>
+        </w:rPr>
+        <w:t xml:space="preserve">, </w:t>
+      </w:r>
+      <w:r>
+        <w:rPr>
+          <w:sz w:val="24"/>
+          <w:szCs w:val="24"/>
+          <w:lang w:val="sr-Latn-RS"/>
+        </w:rPr>
+        <w:t>pricePU, amount</w:t>
+      </w:r>
+      <w:r>
+        <w:rPr>
+          <w:sz w:val="24"/>
+          <w:szCs w:val="24"/>
+          <w:lang w:val="sr-Latn-RS"/>
+        </w:rPr>
+        <w:t>,</w:t>
       </w:r>
       <w:r>
         <w:rPr>
@@ -3848,32 +3911,46 @@
           <w:lang w:val="sr-Latn-RS"/>
         </w:rPr>
         <w:tab/>
-        <w:t>BID(</w:t>
-      </w:r>
-      <w:r>
-        <w:rPr>
-          <w:sz w:val="24"/>
-          <w:szCs w:val="24"/>
-          <w:u w:val="single"/>
-          <w:lang w:val="sr-Latn-RS"/>
-        </w:rPr>
-        <w:t>bidID</w:t>
-      </w:r>
-      <w:r>
-        <w:rPr>
-          <w:sz w:val="24"/>
-          <w:szCs w:val="24"/>
-          <w:lang w:val="sr-Latn-RS"/>
-        </w:rPr>
-        <w:t>, userId, cryptoId</w:t>
-      </w:r>
-      <w:r>
-        <w:rPr>
-          <w:sz w:val="24"/>
-          <w:szCs w:val="24"/>
-          <w:lang w:val="sr-Latn-RS"/>
-        </w:rPr>
-        <w:t>, pricePU, amount)</w:t>
+      </w:r>
+      <w:r>
+        <w:rPr>
+          <w:sz w:val="24"/>
+          <w:szCs w:val="24"/>
+          <w:lang w:val="sr-Latn-RS"/>
+        </w:rPr>
+        <w:tab/>
+      </w:r>
+      <w:r>
+        <w:rPr>
+          <w:sz w:val="24"/>
+          <w:szCs w:val="24"/>
+          <w:lang w:val="sr-Latn-RS"/>
+        </w:rPr>
+        <w:tab/>
+      </w:r>
+      <w:r>
+        <w:rPr>
+          <w:sz w:val="24"/>
+          <w:szCs w:val="24"/>
+          <w:lang w:val="sr-Latn-RS"/>
+        </w:rPr>
+        <w:t>timeOpened, timeClosed, active</w:t>
+      </w:r>
+      <w:r>
+        <w:rPr>
+          <w:sz w:val="24"/>
+          <w:szCs w:val="24"/>
+          <w:lang w:val="sr-Latn-RS"/>
+        </w:rPr>
+        <w:t>)</w:t>
+      </w:r>
+      <w:r>
+        <w:rPr>
+          <w:sz w:val="24"/>
+          <w:szCs w:val="24"/>
+          <w:lang w:val="sr-Latn-RS"/>
+        </w:rPr>
+        <w:t xml:space="preserve"> </w:t>
       </w:r>
       <w:r>
         <w:rPr>
@@ -3907,7 +3984,7 @@
           <w:u w:val="single"/>
           <w:lang w:val="sr-Latn-RS"/>
         </w:rPr>
-        <w:t>userId</w:t>
+        <w:t>email</w:t>
       </w:r>
       <w:r>
         <w:rPr>
@@ -4095,10 +4172,10 @@
           <w:noProof/>
         </w:rPr>
         <w:drawing>
-          <wp:inline distT="0" distB="0" distL="0" distR="0" wp14:anchorId="6634D4BA" wp14:editId="713F4C99">
-            <wp:extent cx="5057775" cy="942975"/>
-            <wp:effectExtent l="0" t="0" r="9525" b="9525"/>
-            <wp:docPr id="11" name="Picture 11"/>
+          <wp:inline distT="0" distB="0" distL="0" distR="0" wp14:anchorId="3B555AA6" wp14:editId="54837848">
+            <wp:extent cx="5048250" cy="781050"/>
+            <wp:effectExtent l="0" t="0" r="0" b="0"/>
+            <wp:docPr id="7" name="Picture 7"/>
             <wp:cNvGraphicFramePr>
               <a:graphicFrameLocks xmlns:a="http://schemas.openxmlformats.org/drawingml/2006/main" noChangeAspect="1"/>
             </wp:cNvGraphicFramePr>
@@ -4118,7 +4195,7 @@
                   <pic:spPr>
                     <a:xfrm>
                       <a:off x="0" y="0"/>
-                      <a:ext cx="5057775" cy="942975"/>
+                      <a:ext cx="5048250" cy="781050"/>
                     </a:xfrm>
                     <a:prstGeom prst="rect">
                       <a:avLst/>
@@ -4134,23 +4211,10 @@
     <w:p>
       <w:pPr>
         <w:pStyle w:val="ListParagraph"/>
-        <w:ind w:left="1140"/>
-        <w:rPr>
-          <w:b/>
-          <w:sz w:val="28"/>
-          <w:szCs w:val="28"/>
-          <w:lang w:val="sr-Latn-RS"/>
-        </w:rPr>
-      </w:pPr>
-    </w:p>
-    <w:p>
-      <w:pPr>
-        <w:pStyle w:val="ListParagraph"/>
-        <w:ind w:left="1140"/>
-        <w:rPr>
-          <w:b/>
-          <w:sz w:val="28"/>
-          <w:szCs w:val="28"/>
+        <w:jc w:val="both"/>
+        <w:rPr>
+          <w:sz w:val="24"/>
+          <w:szCs w:val="24"/>
           <w:lang w:val="sr-Latn-RS"/>
         </w:rPr>
       </w:pPr>
@@ -4331,6 +4395,17 @@
     <w:p>
       <w:pPr>
         <w:pStyle w:val="ListParagraph"/>
+        <w:jc w:val="both"/>
+        <w:rPr>
+          <w:sz w:val="24"/>
+          <w:szCs w:val="24"/>
+          <w:lang w:val="sr-Latn-RS"/>
+        </w:rPr>
+      </w:pPr>
+    </w:p>
+    <w:p>
+      <w:pPr>
+        <w:pStyle w:val="ListParagraph"/>
         <w:numPr>
           <w:ilvl w:val="1"/>
           <w:numId w:val="2"/>
@@ -4349,6 +4424,7 @@
           <w:szCs w:val="28"/>
           <w:lang w:val="sr-Latn-RS"/>
         </w:rPr>
+        <w:lastRenderedPageBreak/>
         <w:t>PRICE</w:t>
       </w:r>
     </w:p>
@@ -4881,6 +4957,17 @@
     <w:p>
       <w:pPr>
         <w:pStyle w:val="ListParagraph"/>
+        <w:jc w:val="both"/>
+        <w:rPr>
+          <w:sz w:val="24"/>
+          <w:szCs w:val="24"/>
+          <w:lang w:val="sr-Latn-RS"/>
+        </w:rPr>
+      </w:pPr>
+    </w:p>
+    <w:p>
+      <w:pPr>
+        <w:pStyle w:val="ListParagraph"/>
         <w:numPr>
           <w:ilvl w:val="1"/>
           <w:numId w:val="2"/>
@@ -5061,7 +5148,7 @@
           <w:lang w:val="sr-Latn-RS"/>
         </w:rPr>
         <w:lastRenderedPageBreak/>
-        <w:t>ASK</w:t>
+        <w:t>TRANSACTION</w:t>
       </w:r>
     </w:p>
     <w:p>
@@ -5112,7 +5199,7 @@
           <w:szCs w:val="24"/>
           <w:lang w:val="sr-Latn-RS"/>
         </w:rPr>
-        <w:t xml:space="preserve">Sadrži podatke o svim aktivnim </w:t>
+        <w:t xml:space="preserve">Sadrži podatke o svim </w:t>
       </w:r>
       <w:r>
         <w:rPr>
@@ -5149,10 +5236,10 @@
           <w:noProof/>
         </w:rPr>
         <w:drawing>
-          <wp:inline distT="0" distB="0" distL="0" distR="0" wp14:anchorId="59EA36CC" wp14:editId="3BE89AEE">
-            <wp:extent cx="5076825" cy="952500"/>
-            <wp:effectExtent l="0" t="0" r="9525" b="0"/>
-            <wp:docPr id="7" name="Picture 7"/>
+          <wp:inline distT="0" distB="0" distL="0" distR="0" wp14:anchorId="5B65A48D" wp14:editId="6566A83C">
+            <wp:extent cx="5029200" cy="1390650"/>
+            <wp:effectExtent l="0" t="0" r="0" b="0"/>
+            <wp:docPr id="8" name="Picture 8"/>
             <wp:cNvGraphicFramePr>
               <a:graphicFrameLocks xmlns:a="http://schemas.openxmlformats.org/drawingml/2006/main" noChangeAspect="1"/>
             </wp:cNvGraphicFramePr>
@@ -5172,7 +5259,7 @@
                   <pic:spPr>
                     <a:xfrm>
                       <a:off x="0" y="0"/>
-                      <a:ext cx="5076825" cy="952500"/>
+                      <a:ext cx="5029200" cy="1390650"/>
                     </a:xfrm>
                     <a:prstGeom prst="rect">
                       <a:avLst/>
@@ -5239,7 +5326,7 @@
           <w:szCs w:val="28"/>
           <w:lang w:val="sr-Latn-RS"/>
         </w:rPr>
-        <w:t>BID</w:t>
+        <w:t>ADMIN</w:t>
       </w:r>
     </w:p>
     <w:p>
@@ -5290,7 +5377,7 @@
           <w:szCs w:val="24"/>
           <w:lang w:val="sr-Latn-RS"/>
         </w:rPr>
-        <w:t>Sadrži podatke o svim aktivnim ponudama za kupovinu. Polje userId se odnosi na korisnika koji je postavio bid.</w:t>
+        <w:t>Sadrži sve id-eve korisnika koji su administratori.</w:t>
       </w:r>
     </w:p>
     <w:p>
@@ -5319,10 +5406,10 @@
           <w:noProof/>
         </w:rPr>
         <w:drawing>
-          <wp:inline distT="0" distB="0" distL="0" distR="0" wp14:anchorId="06E5F923" wp14:editId="3F936A6A">
-            <wp:extent cx="5048250" cy="933450"/>
-            <wp:effectExtent l="0" t="0" r="0" b="0"/>
-            <wp:docPr id="10" name="Picture 10"/>
+          <wp:inline distT="0" distB="0" distL="0" distR="0" wp14:anchorId="021525AA" wp14:editId="7D818A7A">
+            <wp:extent cx="5038725" cy="323850"/>
+            <wp:effectExtent l="0" t="0" r="9525" b="0"/>
+            <wp:docPr id="2" name="Picture 2"/>
             <wp:cNvGraphicFramePr>
               <a:graphicFrameLocks xmlns:a="http://schemas.openxmlformats.org/drawingml/2006/main" noChangeAspect="1"/>
             </wp:cNvGraphicFramePr>
@@ -5342,7 +5429,7 @@
                   <pic:spPr>
                     <a:xfrm>
                       <a:off x="0" y="0"/>
-                      <a:ext cx="5048250" cy="933450"/>
+                      <a:ext cx="5038725" cy="323850"/>
                     </a:xfrm>
                     <a:prstGeom prst="rect">
                       <a:avLst/>
@@ -5357,208 +5444,6 @@
     </w:p>
     <w:p>
       <w:pPr>
-        <w:pStyle w:val="ListParagraph"/>
-        <w:jc w:val="both"/>
-        <w:rPr>
-          <w:sz w:val="24"/>
-          <w:szCs w:val="24"/>
-          <w:lang w:val="sr-Latn-RS"/>
-        </w:rPr>
-      </w:pPr>
-    </w:p>
-    <w:p>
-      <w:pPr>
-        <w:pStyle w:val="ListParagraph"/>
-        <w:jc w:val="both"/>
-        <w:rPr>
-          <w:sz w:val="24"/>
-          <w:szCs w:val="24"/>
-          <w:lang w:val="sr-Latn-RS"/>
-        </w:rPr>
-      </w:pPr>
-    </w:p>
-    <w:p>
-      <w:pPr>
-        <w:pStyle w:val="ListParagraph"/>
-        <w:jc w:val="both"/>
-        <w:rPr>
-          <w:sz w:val="24"/>
-          <w:szCs w:val="24"/>
-          <w:lang w:val="sr-Latn-RS"/>
-        </w:rPr>
-      </w:pPr>
-    </w:p>
-    <w:p>
-      <w:pPr>
-        <w:pStyle w:val="ListParagraph"/>
-        <w:numPr>
-          <w:ilvl w:val="1"/>
-          <w:numId w:val="2"/>
-        </w:numPr>
-        <w:rPr>
-          <w:b/>
-          <w:sz w:val="28"/>
-          <w:szCs w:val="28"/>
-          <w:lang w:val="sr-Latn-RS"/>
-        </w:rPr>
-      </w:pPr>
-      <w:r>
-        <w:rPr>
-          <w:b/>
-          <w:sz w:val="28"/>
-          <w:szCs w:val="28"/>
-          <w:lang w:val="sr-Latn-RS"/>
-        </w:rPr>
-        <w:t>ADMIN</w:t>
-      </w:r>
-    </w:p>
-    <w:p>
-      <w:pPr>
-        <w:pStyle w:val="ListParagraph"/>
-        <w:tabs>
-          <w:tab w:val="left" w:pos="4389"/>
-        </w:tabs>
-        <w:ind w:left="1140"/>
-        <w:rPr>
-          <w:b/>
-          <w:sz w:val="28"/>
-          <w:szCs w:val="28"/>
-          <w:lang w:val="sr-Latn-RS"/>
-        </w:rPr>
-      </w:pPr>
-      <w:r>
-        <w:rPr>
-          <w:b/>
-          <w:sz w:val="28"/>
-          <w:szCs w:val="28"/>
-          <w:lang w:val="sr-Latn-RS"/>
-        </w:rPr>
-        <w:tab/>
-      </w:r>
-      <w:bookmarkStart w:id="0" w:name="_GoBack"/>
-      <w:bookmarkEnd w:id="0"/>
-    </w:p>
-    <w:p>
-      <w:pPr>
-        <w:pStyle w:val="ListParagraph"/>
-        <w:jc w:val="both"/>
-        <w:rPr>
-          <w:sz w:val="24"/>
-          <w:szCs w:val="24"/>
-          <w:lang w:val="sr-Latn-RS"/>
-        </w:rPr>
-      </w:pPr>
-      <w:r>
-        <w:rPr>
-          <w:sz w:val="24"/>
-          <w:szCs w:val="24"/>
-          <w:lang w:val="sr-Latn-RS"/>
-        </w:rPr>
-        <w:tab/>
-      </w:r>
-      <w:r>
-        <w:rPr>
-          <w:sz w:val="24"/>
-          <w:szCs w:val="24"/>
-          <w:lang w:val="sr-Latn-RS"/>
-        </w:rPr>
-        <w:t>Sadrži sve id-eve korisnika koji su administratori.</w:t>
-      </w:r>
-    </w:p>
-    <w:p>
-      <w:pPr>
-        <w:pStyle w:val="ListParagraph"/>
-        <w:jc w:val="both"/>
-        <w:rPr>
-          <w:sz w:val="24"/>
-          <w:szCs w:val="24"/>
-          <w:lang w:val="sr-Latn-RS"/>
-        </w:rPr>
-      </w:pPr>
-      <w:r>
-        <w:rPr>
-          <w:sz w:val="24"/>
-          <w:szCs w:val="24"/>
-          <w:lang w:val="sr-Latn-RS"/>
-        </w:rPr>
-        <w:t xml:space="preserve"> </w:t>
-      </w:r>
-    </w:p>
-    <w:p>
-      <w:pPr>
-        <w:pStyle w:val="ListParagraph"/>
-        <w:jc w:val="both"/>
-        <w:rPr>
-          <w:sz w:val="24"/>
-          <w:szCs w:val="24"/>
-          <w:lang w:val="sr-Latn-RS"/>
-        </w:rPr>
-      </w:pPr>
-      <w:r>
-        <w:rPr>
-          <w:noProof/>
-        </w:rPr>
-        <w:drawing>
-          <wp:inline distT="0" distB="0" distL="0" distR="0" wp14:anchorId="6F1C7147" wp14:editId="31329DBD">
-            <wp:extent cx="5105400" cy="323850"/>
-            <wp:effectExtent l="0" t="0" r="0" b="0"/>
-            <wp:docPr id="9" name="Picture 9"/>
-            <wp:cNvGraphicFramePr>
-              <a:graphicFrameLocks xmlns:a="http://schemas.openxmlformats.org/drawingml/2006/main" noChangeAspect="1"/>
-            </wp:cNvGraphicFramePr>
-            <a:graphic xmlns:a="http://schemas.openxmlformats.org/drawingml/2006/main">
-              <a:graphicData uri="http://schemas.openxmlformats.org/drawingml/2006/picture">
-                <pic:pic xmlns:pic="http://schemas.openxmlformats.org/drawingml/2006/picture">
-                  <pic:nvPicPr>
-                    <pic:cNvPr id="0" name=""/>
-                    <pic:cNvPicPr/>
-                  </pic:nvPicPr>
-                  <pic:blipFill>
-                    <a:blip r:embed="rId16"/>
-                    <a:stretch>
-                      <a:fillRect/>
-                    </a:stretch>
-                  </pic:blipFill>
-                  <pic:spPr>
-                    <a:xfrm>
-                      <a:off x="0" y="0"/>
-                      <a:ext cx="5105400" cy="323850"/>
-                    </a:xfrm>
-                    <a:prstGeom prst="rect">
-                      <a:avLst/>
-                    </a:prstGeom>
-                  </pic:spPr>
-                </pic:pic>
-              </a:graphicData>
-            </a:graphic>
-          </wp:inline>
-        </w:drawing>
-      </w:r>
-    </w:p>
-    <w:p>
-      <w:pPr>
-        <w:pStyle w:val="ListParagraph"/>
-        <w:jc w:val="both"/>
-        <w:rPr>
-          <w:sz w:val="24"/>
-          <w:szCs w:val="24"/>
-          <w:lang w:val="sr-Latn-RS"/>
-        </w:rPr>
-      </w:pPr>
-    </w:p>
-    <w:p>
-      <w:pPr>
-        <w:pStyle w:val="ListParagraph"/>
-        <w:jc w:val="both"/>
-        <w:rPr>
-          <w:sz w:val="24"/>
-          <w:szCs w:val="24"/>
-          <w:lang w:val="sr-Latn-RS"/>
-        </w:rPr>
-      </w:pPr>
-    </w:p>
-    <w:p>
-      <w:pPr>
         <w:rPr>
           <w:sz w:val="24"/>
           <w:szCs w:val="24"/>
@@ -5567,7 +5452,7 @@
       </w:pPr>
     </w:p>
     <w:sectPr>
-      <w:footerReference w:type="default" r:id="rId17"/>
+      <w:footerReference w:type="default" r:id="rId16"/>
       <w:pgSz w:w="12240" w:h="15840"/>
       <w:pgMar w:top="1440" w:right="1440" w:bottom="1440" w:left="1440" w:header="720" w:footer="720" w:gutter="0"/>
       <w:pgNumType w:start="1" w:chapStyle="2"/>
@@ -5638,7 +5523,7 @@
           <w:rPr>
             <w:noProof/>
           </w:rPr>
-          <w:t>8</w:t>
+          <w:t>2</w:t>
         </w:r>
         <w:r>
           <w:rPr>
@@ -7056,7 +6941,7 @@
 </file>
 
 <file path=customXml/itemProps1.xml><?xml version="1.0" encoding="utf-8"?>
-<ds:datastoreItem xmlns:ds="http://schemas.openxmlformats.org/officeDocument/2006/customXml" ds:itemID="{DB889066-91DD-4CAE-8AC4-699D48771075}">
+<ds:datastoreItem xmlns:ds="http://schemas.openxmlformats.org/officeDocument/2006/customXml" ds:itemID="{1FBB1DFB-9F77-4E51-BCB2-4FBDFCD63CE2}">
   <ds:schemaRefs>
     <ds:schemaRef ds:uri="http://schemas.openxmlformats.org/officeDocument/2006/bibliography"/>
   </ds:schemaRefs>
